--- a/15. Leetcode/1474. 删除链表 M 个节点之后的 N 个节点.docx
+++ b/15. Leetcode/1474. 删除链表 M 个节点之后的 N 个节点.docx
@@ -618,241 +618,6 @@
         <w:ind w:firstLine="420" w:firstLineChars="0"/>
         <w:rPr>
           <w:rFonts w:hint="default"/>
-          <w:lang w:val="en-US" w:eastAsia="zh-CN"/>
-        </w:rPr>
-      </w:pPr>
-      <w:r>
-        <w:rPr>
-          <w:rFonts w:hint="default"/>
-          <w:lang w:val="en-US" w:eastAsia="zh-CN"/>
-        </w:rPr>
-        <w:t>解题思路</w:t>
-      </w:r>
-    </w:p>
-    <w:p>
-      <w:pPr>
-        <w:ind w:firstLine="420" w:firstLineChars="0"/>
-        <w:rPr>
-          <w:rFonts w:hint="default"/>
-          <w:lang w:val="en-US" w:eastAsia="zh-CN"/>
-        </w:rPr>
-      </w:pPr>
-      <w:r>
-        <w:rPr>
-          <w:rFonts w:hint="default"/>
-          <w:lang w:val="en-US" w:eastAsia="zh-CN"/>
-        </w:rPr>
-        <w:t>思路其实很简单, 就从虚拟头节点开始</w:t>
-      </w:r>
-      <w:r>
-        <w:rPr>
-          <w:rFonts w:hint="eastAsia"/>
-          <w:lang w:val="en-US" w:eastAsia="zh-CN"/>
-        </w:rPr>
-        <w:t>，</w:t>
-      </w:r>
-      <w:r>
-        <w:rPr>
-          <w:rFonts w:hint="default"/>
-          <w:lang w:val="en-US" w:eastAsia="zh-CN"/>
-        </w:rPr>
-        <w:t>走m步</w:t>
-      </w:r>
-      <w:r>
-        <w:rPr>
-          <w:rFonts w:hint="eastAsia"/>
-          <w:lang w:val="en-US" w:eastAsia="zh-CN"/>
-        </w:rPr>
-        <w:t>，</w:t>
-      </w:r>
-      <w:r>
-        <w:rPr>
-          <w:rFonts w:hint="default"/>
-          <w:lang w:val="en-US" w:eastAsia="zh-CN"/>
-        </w:rPr>
-        <w:t>删 n个</w:t>
-      </w:r>
-      <w:r>
-        <w:rPr>
-          <w:rFonts w:hint="eastAsia"/>
-          <w:lang w:val="en-US" w:eastAsia="zh-CN"/>
-        </w:rPr>
-        <w:t>。</w:t>
-      </w:r>
-      <w:r>
-        <w:rPr>
-          <w:rFonts w:hint="default"/>
-          <w:lang w:val="en-US" w:eastAsia="zh-CN"/>
-        </w:rPr>
-        <w:t>主要问题是在于走m步的时候可能会走到尾</w:t>
-      </w:r>
-      <w:r>
-        <w:rPr>
-          <w:rFonts w:hint="eastAsia"/>
-          <w:lang w:val="en-US" w:eastAsia="zh-CN"/>
-        </w:rPr>
-        <w:t>，</w:t>
-      </w:r>
-      <w:r>
-        <w:rPr>
-          <w:rFonts w:hint="default"/>
-          <w:lang w:val="en-US" w:eastAsia="zh-CN"/>
-        </w:rPr>
-        <w:t>和删n个的时候可能还没删完就到尾了</w:t>
-      </w:r>
-      <w:r>
-        <w:rPr>
-          <w:rFonts w:hint="eastAsia"/>
-          <w:lang w:val="en-US" w:eastAsia="zh-CN"/>
-        </w:rPr>
-        <w:t>，</w:t>
-      </w:r>
-      <w:r>
-        <w:rPr>
-          <w:rFonts w:hint="default"/>
-          <w:lang w:val="en-US" w:eastAsia="zh-CN"/>
-        </w:rPr>
-        <w:t>所以要在走和删的时候判断是不是走到链表尾了</w:t>
-      </w:r>
-      <w:r>
-        <w:rPr>
-          <w:rFonts w:hint="eastAsia"/>
-          <w:lang w:val="en-US" w:eastAsia="zh-CN"/>
-        </w:rPr>
-        <w:t>。</w:t>
-      </w:r>
-      <w:r>
-        <w:rPr>
-          <w:rFonts w:hint="default"/>
-          <w:lang w:val="en-US" w:eastAsia="zh-CN"/>
-        </w:rPr>
-        <w:t>而且dummy head有个常见框架, 每次需要用dummy head的时候,我就先把这个写出来</w:t>
-      </w:r>
-      <w:r>
-        <w:rPr>
-          <w:rFonts w:hint="eastAsia"/>
-          <w:lang w:val="en-US" w:eastAsia="zh-CN"/>
-        </w:rPr>
-        <w:t>：</w:t>
-      </w:r>
-    </w:p>
-    <w:p>
-      <w:pPr>
-        <w:ind w:firstLine="420" w:firstLineChars="0"/>
-        <w:rPr>
-          <w:rFonts w:hint="default"/>
-          <w:lang w:val="en-US" w:eastAsia="zh-CN"/>
-        </w:rPr>
-      </w:pPr>
-      <w:r>
-        <w:rPr>
-          <w:rFonts w:hint="default"/>
-          <w:lang w:val="en-US" w:eastAsia="zh-CN"/>
-        </w:rPr>
-        <w:t>ListNode dummy = ListNode(0);</w:t>
-      </w:r>
-    </w:p>
-    <w:p>
-      <w:pPr>
-        <w:ind w:firstLine="420" w:firstLineChars="0"/>
-        <w:rPr>
-          <w:rFonts w:hint="default"/>
-          <w:lang w:val="en-US" w:eastAsia="zh-CN"/>
-        </w:rPr>
-      </w:pPr>
-      <w:r>
-        <w:rPr>
-          <w:rFonts w:hint="default"/>
-          <w:lang w:val="en-US" w:eastAsia="zh-CN"/>
-        </w:rPr>
-        <w:t>dummy.next = head;</w:t>
-      </w:r>
-    </w:p>
-    <w:p>
-      <w:pPr>
-        <w:ind w:firstLine="420" w:firstLineChars="0"/>
-        <w:rPr>
-          <w:rFonts w:hint="default"/>
-          <w:lang w:val="en-US" w:eastAsia="zh-CN"/>
-        </w:rPr>
-      </w:pPr>
-      <w:r>
-        <w:rPr>
-          <w:rFonts w:hint="default"/>
-          <w:lang w:val="en-US" w:eastAsia="zh-CN"/>
-        </w:rPr>
-        <w:t>ListNode *cur = &amp;dummy;</w:t>
-      </w:r>
-    </w:p>
-    <w:p>
-      <w:pPr>
-        <w:ind w:firstLine="420" w:firstLineChars="0"/>
-        <w:rPr>
-          <w:rFonts w:hint="default"/>
-          <w:lang w:val="en-US" w:eastAsia="zh-CN"/>
-        </w:rPr>
-      </w:pPr>
-      <w:r>
-        <w:rPr>
-          <w:rFonts w:hint="default"/>
-          <w:lang w:val="en-US" w:eastAsia="zh-CN"/>
-        </w:rPr>
-        <w:t>/*</w:t>
-      </w:r>
-    </w:p>
-    <w:p>
-      <w:pPr>
-        <w:ind w:firstLine="420" w:firstLineChars="0"/>
-        <w:rPr>
-          <w:rFonts w:hint="default"/>
-          <w:lang w:val="en-US" w:eastAsia="zh-CN"/>
-        </w:rPr>
-      </w:pPr>
-      <w:r>
-        <w:rPr>
-          <w:rFonts w:hint="default"/>
-          <w:lang w:val="en-US" w:eastAsia="zh-CN"/>
-        </w:rPr>
-        <w:t>* 中间一堆代码</w:t>
-      </w:r>
-    </w:p>
-    <w:p>
-      <w:pPr>
-        <w:ind w:firstLine="420" w:firstLineChars="0"/>
-        <w:rPr>
-          <w:rFonts w:hint="default"/>
-          <w:lang w:val="en-US" w:eastAsia="zh-CN"/>
-        </w:rPr>
-      </w:pPr>
-      <w:r>
-        <w:rPr>
-          <w:rFonts w:hint="default"/>
-          <w:lang w:val="en-US" w:eastAsia="zh-CN"/>
-        </w:rPr>
-        <w:t>*/</w:t>
-      </w:r>
-    </w:p>
-    <w:p>
-      <w:pPr>
-        <w:ind w:firstLine="420" w:firstLineChars="0"/>
-        <w:rPr>
-          <w:rFonts w:hint="default"/>
-          <w:lang w:val="en-US" w:eastAsia="zh-CN"/>
-        </w:rPr>
-      </w:pPr>
-      <w:r>
-        <w:rPr>
-          <w:rFonts w:hint="default"/>
-          <w:lang w:val="en-US" w:eastAsia="zh-CN"/>
-        </w:rPr>
-        <w:t>return dummy.next;</w:t>
-      </w:r>
-    </w:p>
-    <w:p>
-      <w:pPr>
-        <w:ind w:firstLine="420" w:firstLineChars="0"/>
-        <w:rPr>
-          <w:rFonts w:hint="default"/>
           <w:b/>
           <w:bCs/>
           <w:lang w:val="en-US" w:eastAsia="zh-CN"/>
@@ -865,7 +630,7 @@
           <w:bCs/>
           <w:lang w:val="en-US" w:eastAsia="zh-CN"/>
         </w:rPr>
-        <w:t>代码</w:t>
+        <w:t>解题思路</w:t>
       </w:r>
       <w:r>
         <w:rPr>
@@ -890,6 +655,273 @@
           <w:rFonts w:hint="default"/>
           <w:lang w:val="en-US" w:eastAsia="zh-CN"/>
         </w:rPr>
+        <w:t>思路其实很简单, 就从虚拟头节点开始</w:t>
+      </w:r>
+      <w:r>
+        <w:rPr>
+          <w:rFonts w:hint="eastAsia"/>
+          <w:lang w:val="en-US" w:eastAsia="zh-CN"/>
+        </w:rPr>
+        <w:t>，</w:t>
+      </w:r>
+      <w:r>
+        <w:rPr>
+          <w:rFonts w:hint="default"/>
+          <w:lang w:val="en-US" w:eastAsia="zh-CN"/>
+        </w:rPr>
+        <w:t>走m步</w:t>
+      </w:r>
+      <w:r>
+        <w:rPr>
+          <w:rFonts w:hint="eastAsia"/>
+          <w:lang w:val="en-US" w:eastAsia="zh-CN"/>
+        </w:rPr>
+        <w:t>，</w:t>
+      </w:r>
+      <w:r>
+        <w:rPr>
+          <w:rFonts w:hint="default"/>
+          <w:lang w:val="en-US" w:eastAsia="zh-CN"/>
+        </w:rPr>
+        <w:t>删 n个</w:t>
+      </w:r>
+      <w:r>
+        <w:rPr>
+          <w:rFonts w:hint="eastAsia"/>
+          <w:lang w:val="en-US" w:eastAsia="zh-CN"/>
+        </w:rPr>
+        <w:t>。</w:t>
+      </w:r>
+      <w:r>
+        <w:rPr>
+          <w:rFonts w:hint="default"/>
+          <w:color w:val="FF0000"/>
+          <w:lang w:val="en-US" w:eastAsia="zh-CN"/>
+        </w:rPr>
+        <w:t>主要问题是在于走m步的时候可能会走到尾</w:t>
+      </w:r>
+      <w:r>
+        <w:rPr>
+          <w:rFonts w:hint="eastAsia"/>
+          <w:color w:val="FF0000"/>
+          <w:lang w:val="en-US" w:eastAsia="zh-CN"/>
+        </w:rPr>
+        <w:t>，</w:t>
+      </w:r>
+      <w:r>
+        <w:rPr>
+          <w:rFonts w:hint="default"/>
+          <w:color w:val="FF0000"/>
+          <w:lang w:val="en-US" w:eastAsia="zh-CN"/>
+        </w:rPr>
+        <w:t>和删n个的时候可能还没删完就到尾了</w:t>
+      </w:r>
+      <w:r>
+        <w:rPr>
+          <w:rFonts w:hint="eastAsia"/>
+          <w:color w:val="FF0000"/>
+          <w:lang w:val="en-US" w:eastAsia="zh-CN"/>
+        </w:rPr>
+        <w:t>，</w:t>
+      </w:r>
+      <w:r>
+        <w:rPr>
+          <w:rFonts w:hint="default"/>
+          <w:color w:val="FF0000"/>
+          <w:lang w:val="en-US" w:eastAsia="zh-CN"/>
+        </w:rPr>
+        <w:t>所以要在走和删的时候判断是不是走到链表尾了</w:t>
+      </w:r>
+      <w:r>
+        <w:rPr>
+          <w:rFonts w:hint="eastAsia"/>
+          <w:lang w:val="en-US" w:eastAsia="zh-CN"/>
+        </w:rPr>
+        <w:t>。</w:t>
+      </w:r>
+      <w:r>
+        <w:rPr>
+          <w:rFonts w:hint="default"/>
+          <w:lang w:val="en-US" w:eastAsia="zh-CN"/>
+        </w:rPr>
+        <w:t>而且dummy head有个常见框架, 每次需要用dummy head的时候</w:t>
+      </w:r>
+      <w:r>
+        <w:rPr>
+          <w:rFonts w:hint="eastAsia"/>
+          <w:lang w:val="en-US" w:eastAsia="zh-CN"/>
+        </w:rPr>
+        <w:t>，</w:t>
+      </w:r>
+      <w:r>
+        <w:rPr>
+          <w:rFonts w:hint="default"/>
+          <w:lang w:val="en-US" w:eastAsia="zh-CN"/>
+        </w:rPr>
+        <w:t>我就先把这个写出来</w:t>
+      </w:r>
+      <w:r>
+        <w:rPr>
+          <w:rFonts w:hint="eastAsia"/>
+          <w:lang w:val="en-US" w:eastAsia="zh-CN"/>
+        </w:rPr>
+        <w:t>：</w:t>
+      </w:r>
+    </w:p>
+    <w:p>
+      <w:pPr>
+        <w:ind w:firstLine="420" w:firstLineChars="0"/>
+        <w:rPr>
+          <w:rFonts w:hint="default"/>
+          <w:lang w:val="en-US" w:eastAsia="zh-CN"/>
+        </w:rPr>
+      </w:pPr>
+      <w:r>
+        <w:rPr>
+          <w:rFonts w:hint="default"/>
+          <w:lang w:val="en-US" w:eastAsia="zh-CN"/>
+        </w:rPr>
+        <w:t>ListNode dummy = ListNode(0);</w:t>
+      </w:r>
+    </w:p>
+    <w:p>
+      <w:pPr>
+        <w:ind w:firstLine="420" w:firstLineChars="0"/>
+        <w:rPr>
+          <w:rFonts w:hint="default"/>
+          <w:lang w:val="en-US" w:eastAsia="zh-CN"/>
+        </w:rPr>
+      </w:pPr>
+      <w:r>
+        <w:rPr>
+          <w:rFonts w:hint="default"/>
+          <w:lang w:val="en-US" w:eastAsia="zh-CN"/>
+        </w:rPr>
+        <w:t>dummy.next = head;</w:t>
+      </w:r>
+    </w:p>
+    <w:p>
+      <w:pPr>
+        <w:ind w:firstLine="420" w:firstLineChars="0"/>
+        <w:rPr>
+          <w:rFonts w:hint="default"/>
+          <w:lang w:val="en-US" w:eastAsia="zh-CN"/>
+        </w:rPr>
+      </w:pPr>
+      <w:r>
+        <w:rPr>
+          <w:rFonts w:hint="default"/>
+          <w:lang w:val="en-US" w:eastAsia="zh-CN"/>
+        </w:rPr>
+        <w:t>ListNode *cur = &amp;dummy;</w:t>
+      </w:r>
+    </w:p>
+    <w:p>
+      <w:pPr>
+        <w:ind w:firstLine="420" w:firstLineChars="0"/>
+        <w:rPr>
+          <w:rFonts w:hint="default"/>
+          <w:lang w:val="en-US" w:eastAsia="zh-CN"/>
+        </w:rPr>
+      </w:pPr>
+      <w:r>
+        <w:rPr>
+          <w:rFonts w:hint="default"/>
+          <w:lang w:val="en-US" w:eastAsia="zh-CN"/>
+        </w:rPr>
+        <w:t>/*</w:t>
+      </w:r>
+    </w:p>
+    <w:p>
+      <w:pPr>
+        <w:ind w:firstLine="420" w:firstLineChars="0"/>
+        <w:rPr>
+          <w:rFonts w:hint="default"/>
+          <w:lang w:val="en-US" w:eastAsia="zh-CN"/>
+        </w:rPr>
+      </w:pPr>
+      <w:r>
+        <w:rPr>
+          <w:rFonts w:hint="default"/>
+          <w:lang w:val="en-US" w:eastAsia="zh-CN"/>
+        </w:rPr>
+        <w:t>* 中间一堆代码</w:t>
+      </w:r>
+    </w:p>
+    <w:p>
+      <w:pPr>
+        <w:ind w:firstLine="420" w:firstLineChars="0"/>
+        <w:rPr>
+          <w:rFonts w:hint="default"/>
+          <w:lang w:val="en-US" w:eastAsia="zh-CN"/>
+        </w:rPr>
+      </w:pPr>
+      <w:r>
+        <w:rPr>
+          <w:rFonts w:hint="default"/>
+          <w:lang w:val="en-US" w:eastAsia="zh-CN"/>
+        </w:rPr>
+        <w:t>*/</w:t>
+      </w:r>
+    </w:p>
+    <w:p>
+      <w:pPr>
+        <w:ind w:firstLine="420" w:firstLineChars="0"/>
+        <w:rPr>
+          <w:rFonts w:hint="default"/>
+          <w:lang w:val="en-US" w:eastAsia="zh-CN"/>
+        </w:rPr>
+      </w:pPr>
+      <w:r>
+        <w:rPr>
+          <w:rFonts w:hint="default"/>
+          <w:lang w:val="en-US" w:eastAsia="zh-CN"/>
+        </w:rPr>
+        <w:t>return dummy.next;</w:t>
+      </w:r>
+    </w:p>
+    <w:p>
+      <w:pPr>
+        <w:ind w:firstLine="420" w:firstLineChars="0"/>
+        <w:rPr>
+          <w:rFonts w:hint="default"/>
+          <w:b/>
+          <w:bCs/>
+          <w:lang w:val="en-US" w:eastAsia="zh-CN"/>
+        </w:rPr>
+      </w:pPr>
+      <w:r>
+        <w:rPr>
+          <w:rFonts w:hint="default"/>
+          <w:b/>
+          <w:bCs/>
+          <w:lang w:val="en-US" w:eastAsia="zh-CN"/>
+        </w:rPr>
+        <w:t>代码</w:t>
+      </w:r>
+      <w:r>
+        <w:rPr>
+          <w:rFonts w:hint="eastAsia"/>
+          <w:b/>
+          <w:bCs/>
+          <w:lang w:val="en-US" w:eastAsia="zh-CN"/>
+        </w:rPr>
+        <w:t>：</w:t>
+      </w:r>
+    </w:p>
+    <w:p>
+      <w:pPr>
+        <w:ind w:firstLine="420" w:firstLineChars="0"/>
+        <w:rPr>
+          <w:rFonts w:hint="default"/>
+          <w:lang w:val="en-US" w:eastAsia="zh-CN"/>
+        </w:rPr>
+      </w:pPr>
+      <w:r>
+        <w:rPr>
+          <w:rFonts w:hint="default"/>
+          <w:lang w:val="en-US" w:eastAsia="zh-CN"/>
+        </w:rPr>
         <w:t>class Solution {</w:t>
       </w:r>
     </w:p>
@@ -1068,225 +1100,225 @@
         </w:rPr>
         <w:t xml:space="preserve">            }</w:t>
       </w:r>
-    </w:p>
-    <w:p>
-      <w:pPr>
-        <w:ind w:firstLine="420" w:firstLineChars="0"/>
-        <w:rPr>
-          <w:rFonts w:hint="default"/>
-          <w:lang w:val="en-US" w:eastAsia="zh-CN"/>
-        </w:rPr>
-      </w:pPr>
-      <w:r>
-        <w:rPr>
-          <w:rFonts w:hint="default"/>
-          <w:lang w:val="en-US" w:eastAsia="zh-CN"/>
-        </w:rPr>
-        <w:t xml:space="preserve">            // 如果上面 break 了, 那后面也没什么好删的了, 直接 break</w:t>
-      </w:r>
-    </w:p>
-    <w:p>
-      <w:pPr>
-        <w:ind w:firstLine="420" w:firstLineChars="0"/>
-        <w:rPr>
-          <w:rFonts w:hint="default"/>
-          <w:lang w:val="en-US" w:eastAsia="zh-CN"/>
-        </w:rPr>
-      </w:pPr>
-      <w:r>
-        <w:rPr>
-          <w:rFonts w:hint="default"/>
-          <w:lang w:val="en-US" w:eastAsia="zh-CN"/>
-        </w:rPr>
-        <w:t xml:space="preserve">            if (cur == nullptr) break;</w:t>
-      </w:r>
-    </w:p>
-    <w:p>
-      <w:pPr>
-        <w:ind w:firstLine="420" w:firstLineChars="0"/>
-        <w:rPr>
-          <w:rFonts w:hint="default"/>
-          <w:lang w:val="en-US" w:eastAsia="zh-CN"/>
-        </w:rPr>
-      </w:pPr>
-      <w:r>
-        <w:rPr>
-          <w:rFonts w:hint="default"/>
-          <w:lang w:val="en-US" w:eastAsia="zh-CN"/>
-        </w:rPr>
-        <w:t xml:space="preserve">            for (int i =0; i &lt; n; i++) {</w:t>
-      </w:r>
-    </w:p>
-    <w:p>
-      <w:pPr>
-        <w:ind w:firstLine="420" w:firstLineChars="0"/>
-        <w:rPr>
-          <w:rFonts w:hint="default"/>
-          <w:lang w:val="en-US" w:eastAsia="zh-CN"/>
-        </w:rPr>
-      </w:pPr>
-      <w:r>
-        <w:rPr>
-          <w:rFonts w:hint="default"/>
-          <w:lang w:val="en-US" w:eastAsia="zh-CN"/>
-        </w:rPr>
-        <w:t xml:space="preserve">                // 没删到 n 个的时候没东西删了, 还是 break</w:t>
-      </w:r>
-    </w:p>
-    <w:p>
-      <w:pPr>
-        <w:ind w:firstLine="420" w:firstLineChars="0"/>
-        <w:rPr>
-          <w:rFonts w:hint="default"/>
-          <w:lang w:val="en-US" w:eastAsia="zh-CN"/>
-        </w:rPr>
-      </w:pPr>
-      <w:r>
-        <w:rPr>
-          <w:rFonts w:hint="default"/>
-          <w:lang w:val="en-US" w:eastAsia="zh-CN"/>
-        </w:rPr>
-        <w:t xml:space="preserve">                if (cur-&gt;next != nullptr) cur-&gt;next =  cur-&gt;next-&gt;next;</w:t>
-      </w:r>
-    </w:p>
-    <w:p>
-      <w:pPr>
-        <w:ind w:firstLine="420" w:firstLineChars="0"/>
-        <w:rPr>
-          <w:rFonts w:hint="default"/>
-          <w:lang w:val="en-US" w:eastAsia="zh-CN"/>
-        </w:rPr>
-      </w:pPr>
-      <w:r>
-        <w:rPr>
-          <w:rFonts w:hint="default"/>
-          <w:lang w:val="en-US" w:eastAsia="zh-CN"/>
-        </w:rPr>
-        <w:t xml:space="preserve">                else break;</w:t>
-      </w:r>
-    </w:p>
-    <w:p>
-      <w:pPr>
-        <w:ind w:firstLine="420" w:firstLineChars="0"/>
-        <w:rPr>
-          <w:rFonts w:hint="default"/>
-          <w:lang w:val="en-US" w:eastAsia="zh-CN"/>
-        </w:rPr>
-      </w:pPr>
-      <w:r>
-        <w:rPr>
-          <w:rFonts w:hint="default"/>
-          <w:lang w:val="en-US" w:eastAsia="zh-CN"/>
-        </w:rPr>
-        <w:t xml:space="preserve">            }</w:t>
-      </w:r>
-    </w:p>
-    <w:p>
-      <w:pPr>
-        <w:ind w:firstLine="420" w:firstLineChars="0"/>
-        <w:rPr>
-          <w:rFonts w:hint="default"/>
-          <w:lang w:val="en-US" w:eastAsia="zh-CN"/>
-        </w:rPr>
-      </w:pPr>
-      <w:r>
-        <w:rPr>
-          <w:rFonts w:hint="default"/>
-          <w:lang w:val="en-US" w:eastAsia="zh-CN"/>
-        </w:rPr>
-        <w:t xml:space="preserve">        }</w:t>
-      </w:r>
-    </w:p>
-    <w:p>
-      <w:pPr>
-        <w:ind w:firstLine="420" w:firstLineChars="0"/>
-        <w:rPr>
-          <w:rFonts w:hint="default"/>
-          <w:lang w:val="en-US" w:eastAsia="zh-CN"/>
-        </w:rPr>
-      </w:pPr>
-      <w:r>
-        <w:rPr>
-          <w:rFonts w:hint="default"/>
-          <w:lang w:val="en-US" w:eastAsia="zh-CN"/>
-        </w:rPr>
-        <w:t xml:space="preserve">        return dummy.next;</w:t>
-      </w:r>
-    </w:p>
-    <w:p>
-      <w:pPr>
-        <w:ind w:firstLine="420" w:firstLineChars="0"/>
-        <w:rPr>
-          <w:rFonts w:hint="default"/>
-          <w:lang w:val="en-US" w:eastAsia="zh-CN"/>
-        </w:rPr>
-      </w:pPr>
-      <w:r>
-        <w:rPr>
-          <w:rFonts w:hint="default"/>
-          <w:lang w:val="en-US" w:eastAsia="zh-CN"/>
-        </w:rPr>
-        <w:t xml:space="preserve">    }</w:t>
-      </w:r>
-    </w:p>
-    <w:p>
-      <w:pPr>
-        <w:ind w:firstLine="420" w:firstLineChars="0"/>
-        <w:rPr>
-          <w:rFonts w:hint="default"/>
-          <w:lang w:val="en-US" w:eastAsia="zh-CN"/>
-        </w:rPr>
-      </w:pPr>
-      <w:r>
-        <w:rPr>
-          <w:rFonts w:hint="default"/>
-          <w:lang w:val="en-US" w:eastAsia="zh-CN"/>
-        </w:rPr>
-        <w:t>};</w:t>
-      </w:r>
-    </w:p>
-    <w:p>
-      <w:pPr>
-        <w:ind w:firstLine="420" w:firstLineChars="0"/>
-        <w:rPr>
-          <w:rFonts w:hint="eastAsia"/>
-          <w:lang w:val="en-US" w:eastAsia="zh-CN"/>
-        </w:rPr>
-      </w:pPr>
-      <w:r>
-        <w:rPr>
-          <w:rFonts w:hint="eastAsia"/>
-          <w:lang w:val="en-US" w:eastAsia="zh-CN"/>
-        </w:rPr>
-        <w:t>另一种写法：</w:t>
-      </w:r>
-    </w:p>
-    <w:p>
-      <w:pPr>
-        <w:ind w:firstLine="420" w:firstLineChars="0"/>
-        <w:rPr>
-          <w:rFonts w:hint="eastAsia"/>
-          <w:lang w:val="en-US" w:eastAsia="zh-CN"/>
-        </w:rPr>
-      </w:pPr>
-      <w:r>
-        <w:rPr>
-          <w:rFonts w:hint="eastAsia"/>
-          <w:lang w:val="en-US" w:eastAsia="zh-CN"/>
-        </w:rPr>
-        <w:t>基本就是创建一个dummy指针，令其next指向head。从dummy开始，往前找m个位置，如果存在，则逐个删除node，最多删除n个，有可能剩余不足n个，那么就删除所有剩余node。</w:t>
-      </w:r>
-    </w:p>
-    <w:p>
-      <w:pPr>
-        <w:ind w:firstLine="420" w:firstLineChars="0"/>
-        <w:rPr>
-          <w:rFonts w:hint="default"/>
-          <w:lang w:val="en-US" w:eastAsia="zh-CN"/>
-        </w:rPr>
-      </w:pPr>
       <w:bookmarkStart w:id="0" w:name="_GoBack"/>
       <w:bookmarkEnd w:id="0"/>
+    </w:p>
+    <w:p>
+      <w:pPr>
+        <w:ind w:firstLine="420" w:firstLineChars="0"/>
+        <w:rPr>
+          <w:rFonts w:hint="default"/>
+          <w:lang w:val="en-US" w:eastAsia="zh-CN"/>
+        </w:rPr>
+      </w:pPr>
+      <w:r>
+        <w:rPr>
+          <w:rFonts w:hint="default"/>
+          <w:lang w:val="en-US" w:eastAsia="zh-CN"/>
+        </w:rPr>
+        <w:t xml:space="preserve">            // 如果上面 break 了, 那后面也没什么好删的了, 直接 break</w:t>
+      </w:r>
+    </w:p>
+    <w:p>
+      <w:pPr>
+        <w:ind w:firstLine="420" w:firstLineChars="0"/>
+        <w:rPr>
+          <w:rFonts w:hint="default"/>
+          <w:lang w:val="en-US" w:eastAsia="zh-CN"/>
+        </w:rPr>
+      </w:pPr>
+      <w:r>
+        <w:rPr>
+          <w:rFonts w:hint="default"/>
+          <w:lang w:val="en-US" w:eastAsia="zh-CN"/>
+        </w:rPr>
+        <w:t xml:space="preserve">            if (cur == nullptr) break;</w:t>
+      </w:r>
+    </w:p>
+    <w:p>
+      <w:pPr>
+        <w:ind w:firstLine="420" w:firstLineChars="0"/>
+        <w:rPr>
+          <w:rFonts w:hint="default"/>
+          <w:lang w:val="en-US" w:eastAsia="zh-CN"/>
+        </w:rPr>
+      </w:pPr>
+      <w:r>
+        <w:rPr>
+          <w:rFonts w:hint="default"/>
+          <w:lang w:val="en-US" w:eastAsia="zh-CN"/>
+        </w:rPr>
+        <w:t xml:space="preserve">            for (int i =0; i &lt; n; i++) {</w:t>
+      </w:r>
+    </w:p>
+    <w:p>
+      <w:pPr>
+        <w:ind w:firstLine="420" w:firstLineChars="0"/>
+        <w:rPr>
+          <w:rFonts w:hint="default"/>
+          <w:lang w:val="en-US" w:eastAsia="zh-CN"/>
+        </w:rPr>
+      </w:pPr>
+      <w:r>
+        <w:rPr>
+          <w:rFonts w:hint="default"/>
+          <w:lang w:val="en-US" w:eastAsia="zh-CN"/>
+        </w:rPr>
+        <w:t xml:space="preserve">                // 没删到 n 个的时候没东西删了, 还是 break</w:t>
+      </w:r>
+    </w:p>
+    <w:p>
+      <w:pPr>
+        <w:ind w:firstLine="420" w:firstLineChars="0"/>
+        <w:rPr>
+          <w:rFonts w:hint="default"/>
+          <w:lang w:val="en-US" w:eastAsia="zh-CN"/>
+        </w:rPr>
+      </w:pPr>
+      <w:r>
+        <w:rPr>
+          <w:rFonts w:hint="default"/>
+          <w:lang w:val="en-US" w:eastAsia="zh-CN"/>
+        </w:rPr>
+        <w:t xml:space="preserve">                if (cur-&gt;next != nullptr) cur-&gt;next =  cur-&gt;next-&gt;next;</w:t>
+      </w:r>
+    </w:p>
+    <w:p>
+      <w:pPr>
+        <w:ind w:firstLine="420" w:firstLineChars="0"/>
+        <w:rPr>
+          <w:rFonts w:hint="default"/>
+          <w:lang w:val="en-US" w:eastAsia="zh-CN"/>
+        </w:rPr>
+      </w:pPr>
+      <w:r>
+        <w:rPr>
+          <w:rFonts w:hint="default"/>
+          <w:lang w:val="en-US" w:eastAsia="zh-CN"/>
+        </w:rPr>
+        <w:t xml:space="preserve">                else break;</w:t>
+      </w:r>
+    </w:p>
+    <w:p>
+      <w:pPr>
+        <w:ind w:firstLine="420" w:firstLineChars="0"/>
+        <w:rPr>
+          <w:rFonts w:hint="default"/>
+          <w:lang w:val="en-US" w:eastAsia="zh-CN"/>
+        </w:rPr>
+      </w:pPr>
+      <w:r>
+        <w:rPr>
+          <w:rFonts w:hint="default"/>
+          <w:lang w:val="en-US" w:eastAsia="zh-CN"/>
+        </w:rPr>
+        <w:t xml:space="preserve">            }</w:t>
+      </w:r>
+    </w:p>
+    <w:p>
+      <w:pPr>
+        <w:ind w:firstLine="420" w:firstLineChars="0"/>
+        <w:rPr>
+          <w:rFonts w:hint="default"/>
+          <w:lang w:val="en-US" w:eastAsia="zh-CN"/>
+        </w:rPr>
+      </w:pPr>
+      <w:r>
+        <w:rPr>
+          <w:rFonts w:hint="default"/>
+          <w:lang w:val="en-US" w:eastAsia="zh-CN"/>
+        </w:rPr>
+        <w:t xml:space="preserve">        }</w:t>
+      </w:r>
+    </w:p>
+    <w:p>
+      <w:pPr>
+        <w:ind w:firstLine="420" w:firstLineChars="0"/>
+        <w:rPr>
+          <w:rFonts w:hint="default"/>
+          <w:lang w:val="en-US" w:eastAsia="zh-CN"/>
+        </w:rPr>
+      </w:pPr>
+      <w:r>
+        <w:rPr>
+          <w:rFonts w:hint="default"/>
+          <w:lang w:val="en-US" w:eastAsia="zh-CN"/>
+        </w:rPr>
+        <w:t xml:space="preserve">        return dummy.next;</w:t>
+      </w:r>
+    </w:p>
+    <w:p>
+      <w:pPr>
+        <w:ind w:firstLine="420" w:firstLineChars="0"/>
+        <w:rPr>
+          <w:rFonts w:hint="default"/>
+          <w:lang w:val="en-US" w:eastAsia="zh-CN"/>
+        </w:rPr>
+      </w:pPr>
+      <w:r>
+        <w:rPr>
+          <w:rFonts w:hint="default"/>
+          <w:lang w:val="en-US" w:eastAsia="zh-CN"/>
+        </w:rPr>
+        <w:t xml:space="preserve">    }</w:t>
+      </w:r>
+    </w:p>
+    <w:p>
+      <w:pPr>
+        <w:ind w:firstLine="420" w:firstLineChars="0"/>
+        <w:rPr>
+          <w:rFonts w:hint="default"/>
+          <w:lang w:val="en-US" w:eastAsia="zh-CN"/>
+        </w:rPr>
+      </w:pPr>
+      <w:r>
+        <w:rPr>
+          <w:rFonts w:hint="default"/>
+          <w:lang w:val="en-US" w:eastAsia="zh-CN"/>
+        </w:rPr>
+        <w:t>};</w:t>
+      </w:r>
+    </w:p>
+    <w:p>
+      <w:pPr>
+        <w:ind w:firstLine="420" w:firstLineChars="0"/>
+        <w:rPr>
+          <w:rFonts w:hint="eastAsia"/>
+          <w:lang w:val="en-US" w:eastAsia="zh-CN"/>
+        </w:rPr>
+      </w:pPr>
+      <w:r>
+        <w:rPr>
+          <w:rFonts w:hint="eastAsia"/>
+          <w:lang w:val="en-US" w:eastAsia="zh-CN"/>
+        </w:rPr>
+        <w:t>另一种写法：</w:t>
+      </w:r>
+    </w:p>
+    <w:p>
+      <w:pPr>
+        <w:ind w:firstLine="420" w:firstLineChars="0"/>
+        <w:rPr>
+          <w:rFonts w:hint="eastAsia"/>
+          <w:lang w:val="en-US" w:eastAsia="zh-CN"/>
+        </w:rPr>
+      </w:pPr>
+      <w:r>
+        <w:rPr>
+          <w:rFonts w:hint="eastAsia"/>
+          <w:lang w:val="en-US" w:eastAsia="zh-CN"/>
+        </w:rPr>
+        <w:t>基本就是创建一个dummy指针，令其next指向head。从dummy开始，往前找m个位置，如果存在，则逐个删除node，最多删除n个，有可能剩余不足n个，那么就删除所有剩余node。</w:t>
+      </w:r>
+    </w:p>
+    <w:p>
+      <w:pPr>
+        <w:ind w:firstLine="420" w:firstLineChars="0"/>
+        <w:rPr>
+          <w:rFonts w:hint="default"/>
+          <w:lang w:val="en-US" w:eastAsia="zh-CN"/>
+        </w:rPr>
+      </w:pPr>
       <w:r>
         <w:rPr>
           <w:rFonts w:hint="default"/>

--- a/15. Leetcode/1474. 删除链表 M 个节点之后的 N 个节点.docx
+++ b/15. Leetcode/1474. 删除链表 M 个节点之后的 N 个节点.docx
@@ -1100,87 +1100,103 @@
         </w:rPr>
         <w:t xml:space="preserve">            }</w:t>
       </w:r>
+    </w:p>
+    <w:p>
+      <w:pPr>
+        <w:ind w:firstLine="420" w:firstLineChars="0"/>
+        <w:rPr>
+          <w:rFonts w:hint="default"/>
+          <w:lang w:val="en-US" w:eastAsia="zh-CN"/>
+        </w:rPr>
+      </w:pPr>
+      <w:r>
+        <w:rPr>
+          <w:rFonts w:hint="default"/>
+          <w:lang w:val="en-US" w:eastAsia="zh-CN"/>
+        </w:rPr>
+        <w:t xml:space="preserve">            // 如果上面 break 了, 那后面也没什么好删的了, 直接 break</w:t>
+      </w:r>
+    </w:p>
+    <w:p>
+      <w:pPr>
+        <w:ind w:firstLine="420" w:firstLineChars="0"/>
+        <w:rPr>
+          <w:rFonts w:hint="default"/>
+          <w:lang w:val="en-US" w:eastAsia="zh-CN"/>
+        </w:rPr>
+      </w:pPr>
+      <w:r>
+        <w:rPr>
+          <w:rFonts w:hint="default"/>
+          <w:lang w:val="en-US" w:eastAsia="zh-CN"/>
+        </w:rPr>
+        <w:t xml:space="preserve">            if (cur == nullptr) break;</w:t>
+      </w:r>
+    </w:p>
+    <w:p>
+      <w:pPr>
+        <w:ind w:firstLine="420" w:firstLineChars="0"/>
+        <w:rPr>
+          <w:rFonts w:hint="default"/>
+          <w:lang w:val="en-US" w:eastAsia="zh-CN"/>
+        </w:rPr>
+      </w:pPr>
+      <w:r>
+        <w:rPr>
+          <w:rFonts w:hint="default"/>
+          <w:lang w:val="en-US" w:eastAsia="zh-CN"/>
+        </w:rPr>
+        <w:t xml:space="preserve">            for (int i =0; i &lt; n; i++) {</w:t>
+      </w:r>
+    </w:p>
+    <w:p>
+      <w:pPr>
+        <w:ind w:firstLine="420" w:firstLineChars="0"/>
+        <w:rPr>
+          <w:rFonts w:hint="default"/>
+          <w:lang w:val="en-US" w:eastAsia="zh-CN"/>
+        </w:rPr>
+      </w:pPr>
+      <w:r>
+        <w:rPr>
+          <w:rFonts w:hint="default"/>
+          <w:lang w:val="en-US" w:eastAsia="zh-CN"/>
+        </w:rPr>
+        <w:t xml:space="preserve">                // 没删到 n </w:t>
+      </w:r>
       <w:bookmarkStart w:id="0" w:name="_GoBack"/>
       <w:bookmarkEnd w:id="0"/>
-    </w:p>
-    <w:p>
-      <w:pPr>
-        <w:ind w:firstLine="420" w:firstLineChars="0"/>
-        <w:rPr>
-          <w:rFonts w:hint="default"/>
-          <w:lang w:val="en-US" w:eastAsia="zh-CN"/>
-        </w:rPr>
-      </w:pPr>
-      <w:r>
-        <w:rPr>
-          <w:rFonts w:hint="default"/>
-          <w:lang w:val="en-US" w:eastAsia="zh-CN"/>
-        </w:rPr>
-        <w:t xml:space="preserve">            // 如果上面 break 了, 那后面也没什么好删的了, 直接 break</w:t>
-      </w:r>
-    </w:p>
-    <w:p>
-      <w:pPr>
-        <w:ind w:firstLine="420" w:firstLineChars="0"/>
-        <w:rPr>
-          <w:rFonts w:hint="default"/>
-          <w:lang w:val="en-US" w:eastAsia="zh-CN"/>
-        </w:rPr>
-      </w:pPr>
-      <w:r>
-        <w:rPr>
-          <w:rFonts w:hint="default"/>
-          <w:lang w:val="en-US" w:eastAsia="zh-CN"/>
-        </w:rPr>
-        <w:t xml:space="preserve">            if (cur == nullptr) break;</w:t>
-      </w:r>
-    </w:p>
-    <w:p>
-      <w:pPr>
-        <w:ind w:firstLine="420" w:firstLineChars="0"/>
-        <w:rPr>
-          <w:rFonts w:hint="default"/>
-          <w:lang w:val="en-US" w:eastAsia="zh-CN"/>
-        </w:rPr>
-      </w:pPr>
-      <w:r>
-        <w:rPr>
-          <w:rFonts w:hint="default"/>
-          <w:lang w:val="en-US" w:eastAsia="zh-CN"/>
-        </w:rPr>
-        <w:t xml:space="preserve">            for (int i =0; i &lt; n; i++) {</w:t>
-      </w:r>
-    </w:p>
-    <w:p>
-      <w:pPr>
-        <w:ind w:firstLine="420" w:firstLineChars="0"/>
-        <w:rPr>
-          <w:rFonts w:hint="default"/>
-          <w:lang w:val="en-US" w:eastAsia="zh-CN"/>
-        </w:rPr>
-      </w:pPr>
-      <w:r>
-        <w:rPr>
-          <w:rFonts w:hint="default"/>
-          <w:lang w:val="en-US" w:eastAsia="zh-CN"/>
-        </w:rPr>
-        <w:t xml:space="preserve">                // 没删到 n 个的时候没东西删了, 还是 break</w:t>
-      </w:r>
-    </w:p>
-    <w:p>
-      <w:pPr>
-        <w:ind w:firstLine="420" w:firstLineChars="0"/>
-        <w:rPr>
-          <w:rFonts w:hint="default"/>
-          <w:lang w:val="en-US" w:eastAsia="zh-CN"/>
-        </w:rPr>
-      </w:pPr>
-      <w:r>
-        <w:rPr>
-          <w:rFonts w:hint="default"/>
-          <w:lang w:val="en-US" w:eastAsia="zh-CN"/>
-        </w:rPr>
-        <w:t xml:space="preserve">                if (cur-&gt;next != nullptr) cur-&gt;next =  cur-&gt;next-&gt;next;</w:t>
+      <w:r>
+        <w:rPr>
+          <w:rFonts w:hint="default"/>
+          <w:lang w:val="en-US" w:eastAsia="zh-CN"/>
+        </w:rPr>
+        <w:t>个的时候没东西删了, 还是 break</w:t>
+      </w:r>
+    </w:p>
+    <w:p>
+      <w:pPr>
+        <w:ind w:firstLine="420" w:firstLineChars="0"/>
+        <w:rPr>
+          <w:rFonts w:hint="default"/>
+          <w:color w:val="FF0000"/>
+          <w:lang w:val="en-US" w:eastAsia="zh-CN"/>
+        </w:rPr>
+      </w:pPr>
+      <w:r>
+        <w:rPr>
+          <w:rFonts w:hint="default"/>
+          <w:lang w:val="en-US" w:eastAsia="zh-CN"/>
+        </w:rPr>
+        <w:t xml:space="preserve">               </w:t>
+      </w:r>
+      <w:r>
+        <w:rPr>
+          <w:rFonts w:hint="default"/>
+          <w:color w:val="FF0000"/>
+          <w:lang w:val="en-US" w:eastAsia="zh-CN"/>
+        </w:rPr>
+        <w:t xml:space="preserve"> if (cur-&gt;next != nullptr) cur-&gt;next =  cur-&gt;next-&gt;next;</w:t>
       </w:r>
     </w:p>
     <w:p>

--- a/15. Leetcode/1474. 删除链表 M 个节点之后的 N 个节点.docx
+++ b/15. Leetcode/1474. 删除链表 M 个节点之后的 N 个节点.docx
@@ -1162,527 +1162,539 @@
           <w:rFonts w:hint="default"/>
           <w:lang w:val="en-US" w:eastAsia="zh-CN"/>
         </w:rPr>
-        <w:t xml:space="preserve">                // 没删到 n </w:t>
+        <w:t xml:space="preserve">                // 没删到 n 个的时候没东西删了, 还是 break</w:t>
+      </w:r>
+    </w:p>
+    <w:p>
+      <w:pPr>
+        <w:ind w:firstLine="420" w:firstLineChars="0"/>
+        <w:rPr>
+          <w:rFonts w:hint="default"/>
+          <w:color w:val="FF0000"/>
+          <w:lang w:val="en-US" w:eastAsia="zh-CN"/>
+        </w:rPr>
+      </w:pPr>
+      <w:r>
+        <w:rPr>
+          <w:rFonts w:hint="default"/>
+          <w:lang w:val="en-US" w:eastAsia="zh-CN"/>
+        </w:rPr>
+        <w:t xml:space="preserve">               </w:t>
+      </w:r>
+      <w:r>
+        <w:rPr>
+          <w:rFonts w:hint="default"/>
+          <w:color w:val="FF0000"/>
+          <w:lang w:val="en-US" w:eastAsia="zh-CN"/>
+        </w:rPr>
+        <w:t xml:space="preserve"> if (cur-&gt;next != nullptr) cur-&gt;next =  cur-&gt;next-&gt;next;</w:t>
+      </w:r>
+    </w:p>
+    <w:p>
+      <w:pPr>
+        <w:ind w:firstLine="420" w:firstLineChars="0"/>
+        <w:rPr>
+          <w:rFonts w:hint="default"/>
+          <w:lang w:val="en-US" w:eastAsia="zh-CN"/>
+        </w:rPr>
+      </w:pPr>
+      <w:r>
+        <w:rPr>
+          <w:rFonts w:hint="default"/>
+          <w:lang w:val="en-US" w:eastAsia="zh-CN"/>
+        </w:rPr>
+        <w:t xml:space="preserve">                else break;</w:t>
+      </w:r>
+    </w:p>
+    <w:p>
+      <w:pPr>
+        <w:ind w:firstLine="420" w:firstLineChars="0"/>
+        <w:rPr>
+          <w:rFonts w:hint="default"/>
+          <w:lang w:val="en-US" w:eastAsia="zh-CN"/>
+        </w:rPr>
+      </w:pPr>
+      <w:r>
+        <w:rPr>
+          <w:rFonts w:hint="default"/>
+          <w:lang w:val="en-US" w:eastAsia="zh-CN"/>
+        </w:rPr>
+        <w:t xml:space="preserve">            }</w:t>
+      </w:r>
+    </w:p>
+    <w:p>
+      <w:pPr>
+        <w:ind w:firstLine="420" w:firstLineChars="0"/>
+        <w:rPr>
+          <w:rFonts w:hint="default"/>
+          <w:lang w:val="en-US" w:eastAsia="zh-CN"/>
+        </w:rPr>
+      </w:pPr>
+      <w:r>
+        <w:rPr>
+          <w:rFonts w:hint="default"/>
+          <w:lang w:val="en-US" w:eastAsia="zh-CN"/>
+        </w:rPr>
+        <w:t xml:space="preserve">        }</w:t>
+      </w:r>
+    </w:p>
+    <w:p>
+      <w:pPr>
+        <w:ind w:firstLine="420" w:firstLineChars="0"/>
+        <w:rPr>
+          <w:rFonts w:hint="default"/>
+          <w:lang w:val="en-US" w:eastAsia="zh-CN"/>
+        </w:rPr>
+      </w:pPr>
+      <w:r>
+        <w:rPr>
+          <w:rFonts w:hint="default"/>
+          <w:lang w:val="en-US" w:eastAsia="zh-CN"/>
+        </w:rPr>
+        <w:t xml:space="preserve">        return dummy.next;</w:t>
+      </w:r>
+    </w:p>
+    <w:p>
+      <w:pPr>
+        <w:ind w:firstLine="420" w:firstLineChars="0"/>
+        <w:rPr>
+          <w:rFonts w:hint="default"/>
+          <w:lang w:val="en-US" w:eastAsia="zh-CN"/>
+        </w:rPr>
+      </w:pPr>
+      <w:r>
+        <w:rPr>
+          <w:rFonts w:hint="default"/>
+          <w:lang w:val="en-US" w:eastAsia="zh-CN"/>
+        </w:rPr>
+        <w:t xml:space="preserve">    }</w:t>
+      </w:r>
+    </w:p>
+    <w:p>
+      <w:pPr>
+        <w:ind w:firstLine="420" w:firstLineChars="0"/>
+        <w:rPr>
+          <w:rFonts w:hint="default"/>
+          <w:lang w:val="en-US" w:eastAsia="zh-CN"/>
+        </w:rPr>
+      </w:pPr>
+      <w:r>
+        <w:rPr>
+          <w:rFonts w:hint="default"/>
+          <w:lang w:val="en-US" w:eastAsia="zh-CN"/>
+        </w:rPr>
+        <w:t>};</w:t>
+      </w:r>
+    </w:p>
+    <w:p>
+      <w:pPr>
+        <w:ind w:firstLine="420" w:firstLineChars="0"/>
+        <w:rPr>
+          <w:rFonts w:hint="eastAsia"/>
+          <w:lang w:val="en-US" w:eastAsia="zh-CN"/>
+        </w:rPr>
+      </w:pPr>
+      <w:r>
+        <w:rPr>
+          <w:rFonts w:hint="eastAsia"/>
+          <w:lang w:val="en-US" w:eastAsia="zh-CN"/>
+        </w:rPr>
+        <w:t>另一种写法：</w:t>
+      </w:r>
+    </w:p>
+    <w:p>
+      <w:pPr>
+        <w:ind w:firstLine="420" w:firstLineChars="0"/>
+        <w:rPr>
+          <w:rFonts w:hint="eastAsia"/>
+          <w:lang w:val="en-US" w:eastAsia="zh-CN"/>
+        </w:rPr>
+      </w:pPr>
+      <w:r>
+        <w:rPr>
+          <w:rFonts w:hint="eastAsia"/>
+          <w:lang w:val="en-US" w:eastAsia="zh-CN"/>
+        </w:rPr>
+        <w:t>基本就是创建一个dummy指针，令其next指向head。从dummy开始，往前找m个位置，如果存在，则逐个删除node，最多删除n个，有可能剩余不足n个，那么就删除所有剩余node。</w:t>
+      </w:r>
+    </w:p>
+    <w:p>
+      <w:pPr>
+        <w:ind w:firstLine="420" w:firstLineChars="0"/>
+        <w:rPr>
+          <w:rFonts w:hint="default"/>
+          <w:lang w:val="en-US" w:eastAsia="zh-CN"/>
+        </w:rPr>
+      </w:pPr>
+      <w:r>
+        <w:rPr>
+          <w:rFonts w:hint="default"/>
+          <w:lang w:val="en-US" w:eastAsia="zh-CN"/>
+        </w:rPr>
+        <w:t>class Solution {</w:t>
+      </w:r>
+    </w:p>
+    <w:p>
+      <w:pPr>
+        <w:ind w:firstLine="420" w:firstLineChars="0"/>
+        <w:rPr>
+          <w:rFonts w:hint="default"/>
+          <w:lang w:val="en-US" w:eastAsia="zh-CN"/>
+        </w:rPr>
+      </w:pPr>
+      <w:r>
+        <w:rPr>
+          <w:rFonts w:hint="default"/>
+          <w:lang w:val="en-US" w:eastAsia="zh-CN"/>
+        </w:rPr>
+        <w:t>public:</w:t>
+      </w:r>
+    </w:p>
+    <w:p>
+      <w:pPr>
+        <w:ind w:firstLine="420" w:firstLineChars="0"/>
+        <w:rPr>
+          <w:rFonts w:hint="default"/>
+          <w:lang w:val="en-US" w:eastAsia="zh-CN"/>
+        </w:rPr>
+      </w:pPr>
+      <w:r>
+        <w:rPr>
+          <w:rFonts w:hint="default"/>
+          <w:lang w:val="en-US" w:eastAsia="zh-CN"/>
+        </w:rPr>
+        <w:t xml:space="preserve">    ListNode* deleteNodes(ListNode* head, int m, int n) {</w:t>
+      </w:r>
+    </w:p>
+    <w:p>
+      <w:pPr>
+        <w:ind w:firstLine="420" w:firstLineChars="0"/>
+        <w:rPr>
+          <w:rFonts w:hint="default"/>
+          <w:lang w:val="en-US" w:eastAsia="zh-CN"/>
+        </w:rPr>
+      </w:pPr>
+      <w:r>
+        <w:rPr>
+          <w:rFonts w:hint="default"/>
+          <w:lang w:val="en-US" w:eastAsia="zh-CN"/>
+        </w:rPr>
+        <w:t xml:space="preserve">        ListNode* dummy = new ListNode();</w:t>
+      </w:r>
+    </w:p>
+    <w:p>
+      <w:pPr>
+        <w:ind w:firstLine="420" w:firstLineChars="0"/>
+        <w:rPr>
+          <w:rFonts w:hint="default"/>
+          <w:lang w:val="en-US" w:eastAsia="zh-CN"/>
+        </w:rPr>
+      </w:pPr>
+      <w:r>
+        <w:rPr>
+          <w:rFonts w:hint="default"/>
+          <w:lang w:val="en-US" w:eastAsia="zh-CN"/>
+        </w:rPr>
+        <w:t xml:space="preserve">        dummy-&gt;next = head;</w:t>
+      </w:r>
+    </w:p>
+    <w:p>
+      <w:pPr>
+        <w:ind w:firstLine="420" w:firstLineChars="0"/>
+        <w:rPr>
+          <w:rFonts w:hint="default"/>
+          <w:lang w:val="en-US" w:eastAsia="zh-CN"/>
+        </w:rPr>
+      </w:pPr>
+      <w:r>
+        <w:rPr>
+          <w:rFonts w:hint="default"/>
+          <w:lang w:val="en-US" w:eastAsia="zh-CN"/>
+        </w:rPr>
+        <w:t xml:space="preserve">        auto cur = dummy;</w:t>
+      </w:r>
+    </w:p>
+    <w:p>
+      <w:pPr>
+        <w:ind w:firstLine="420" w:firstLineChars="0"/>
+        <w:rPr>
+          <w:rFonts w:hint="default"/>
+          <w:lang w:val="en-US" w:eastAsia="zh-CN"/>
+        </w:rPr>
+      </w:pPr>
+      <w:r>
+        <w:rPr>
+          <w:rFonts w:hint="default"/>
+          <w:lang w:val="en-US" w:eastAsia="zh-CN"/>
+        </w:rPr>
+        <w:t xml:space="preserve">        while (cur) {</w:t>
+      </w:r>
+    </w:p>
+    <w:p>
+      <w:pPr>
+        <w:ind w:firstLine="420" w:firstLineChars="0"/>
+        <w:rPr>
+          <w:rFonts w:hint="default"/>
+          <w:color w:val="FF0000"/>
+          <w:lang w:val="en-US" w:eastAsia="zh-CN"/>
+        </w:rPr>
+      </w:pPr>
+      <w:r>
+        <w:rPr>
+          <w:rFonts w:hint="default"/>
+          <w:lang w:val="en-US" w:eastAsia="zh-CN"/>
+        </w:rPr>
+        <w:t xml:space="preserve">           </w:t>
+      </w:r>
+      <w:r>
+        <w:rPr>
+          <w:rFonts w:hint="default"/>
+          <w:color w:val="FF0000"/>
+          <w:lang w:val="en-US" w:eastAsia="zh-CN"/>
+        </w:rPr>
+        <w:t xml:space="preserve"> for (int i = 0; i &lt; m; i++) {</w:t>
+      </w:r>
+    </w:p>
+    <w:p>
+      <w:pPr>
+        <w:ind w:firstLine="420" w:firstLineChars="0"/>
+        <w:rPr>
+          <w:rFonts w:hint="default"/>
+          <w:lang w:val="en-US" w:eastAsia="zh-CN"/>
+        </w:rPr>
+      </w:pPr>
+      <w:r>
+        <w:rPr>
+          <w:rFonts w:hint="default"/>
+          <w:lang w:val="en-US" w:eastAsia="zh-CN"/>
+        </w:rPr>
+        <w:t xml:space="preserve">                if (cur == nullptr) {</w:t>
+      </w:r>
+    </w:p>
+    <w:p>
+      <w:pPr>
+        <w:ind w:firstLine="420" w:firstLineChars="0"/>
+        <w:rPr>
+          <w:rFonts w:hint="default"/>
+          <w:lang w:val="en-US" w:eastAsia="zh-CN"/>
+        </w:rPr>
+      </w:pPr>
+      <w:r>
+        <w:rPr>
+          <w:rFonts w:hint="default"/>
+          <w:lang w:val="en-US" w:eastAsia="zh-CN"/>
+        </w:rPr>
+        <w:t xml:space="preserve">                    break;</w:t>
+      </w:r>
+    </w:p>
+    <w:p>
+      <w:pPr>
+        <w:ind w:firstLine="420" w:firstLineChars="0"/>
+        <w:rPr>
+          <w:rFonts w:hint="default"/>
+          <w:lang w:val="en-US" w:eastAsia="zh-CN"/>
+        </w:rPr>
+      </w:pPr>
+      <w:r>
+        <w:rPr>
+          <w:rFonts w:hint="default"/>
+          <w:lang w:val="en-US" w:eastAsia="zh-CN"/>
+        </w:rPr>
+        <w:t xml:space="preserve">                }</w:t>
+      </w:r>
+    </w:p>
+    <w:p>
+      <w:pPr>
+        <w:ind w:firstLine="420" w:firstLineChars="0"/>
+        <w:rPr>
+          <w:rFonts w:hint="default"/>
+          <w:lang w:val="en-US" w:eastAsia="zh-CN"/>
+        </w:rPr>
+      </w:pPr>
+      <w:r>
+        <w:rPr>
+          <w:rFonts w:hint="default"/>
+          <w:lang w:val="en-US" w:eastAsia="zh-CN"/>
+        </w:rPr>
+        <w:t xml:space="preserve">                cur = cur-&gt;next;</w:t>
+      </w:r>
+    </w:p>
+    <w:p>
+      <w:pPr>
+        <w:ind w:firstLine="420" w:firstLineChars="0"/>
+        <w:rPr>
+          <w:rFonts w:hint="default"/>
+          <w:lang w:val="en-US" w:eastAsia="zh-CN"/>
+        </w:rPr>
+      </w:pPr>
+      <w:r>
+        <w:rPr>
+          <w:rFonts w:hint="default"/>
+          <w:lang w:val="en-US" w:eastAsia="zh-CN"/>
+        </w:rPr>
+        <w:t xml:space="preserve">            }</w:t>
+      </w:r>
+    </w:p>
+    <w:p>
+      <w:pPr>
+        <w:ind w:firstLine="420" w:firstLineChars="0"/>
+        <w:rPr>
+          <w:rFonts w:hint="default"/>
+          <w:lang w:val="en-US" w:eastAsia="zh-CN"/>
+        </w:rPr>
+      </w:pPr>
+    </w:p>
+    <w:p>
+      <w:pPr>
+        <w:ind w:firstLine="420" w:firstLineChars="0"/>
+        <w:rPr>
+          <w:rFonts w:hint="default"/>
+          <w:lang w:val="en-US" w:eastAsia="zh-CN"/>
+        </w:rPr>
+      </w:pPr>
+      <w:r>
+        <w:rPr>
+          <w:rFonts w:hint="default"/>
+          <w:lang w:val="en-US" w:eastAsia="zh-CN"/>
+        </w:rPr>
+        <w:t xml:space="preserve">            if (cur == nullptr) {</w:t>
+      </w:r>
+    </w:p>
+    <w:p>
+      <w:pPr>
+        <w:ind w:firstLine="420" w:firstLineChars="0"/>
+        <w:rPr>
+          <w:rFonts w:hint="default"/>
+          <w:lang w:val="en-US" w:eastAsia="zh-CN"/>
+        </w:rPr>
+      </w:pPr>
+      <w:r>
+        <w:rPr>
+          <w:rFonts w:hint="default"/>
+          <w:lang w:val="en-US" w:eastAsia="zh-CN"/>
+        </w:rPr>
+        <w:t xml:space="preserve">                break;</w:t>
+      </w:r>
+    </w:p>
+    <w:p>
+      <w:pPr>
+        <w:ind w:firstLine="420" w:firstLineChars="0"/>
+        <w:rPr>
+          <w:rFonts w:hint="default"/>
+          <w:lang w:val="en-US" w:eastAsia="zh-CN"/>
+        </w:rPr>
+      </w:pPr>
+      <w:r>
+        <w:rPr>
+          <w:rFonts w:hint="default"/>
+          <w:lang w:val="en-US" w:eastAsia="zh-CN"/>
+        </w:rPr>
+        <w:t xml:space="preserve">            }</w:t>
+      </w:r>
+    </w:p>
+    <w:p>
+      <w:pPr>
+        <w:ind w:firstLine="420" w:firstLineChars="0"/>
+        <w:rPr>
+          <w:rFonts w:hint="default"/>
+          <w:lang w:val="en-US" w:eastAsia="zh-CN"/>
+        </w:rPr>
+      </w:pPr>
+      <w:r>
+        <w:rPr>
+          <w:rFonts w:hint="default"/>
+          <w:lang w:val="en-US" w:eastAsia="zh-CN"/>
+        </w:rPr>
+        <w:t xml:space="preserve">            for (int i = 0; i &lt; n; i++) {</w:t>
+      </w:r>
+    </w:p>
+    <w:p>
+      <w:pPr>
+        <w:ind w:firstLine="420" w:firstLineChars="0"/>
+        <w:rPr>
+          <w:rFonts w:hint="default"/>
+          <w:lang w:val="en-US" w:eastAsia="zh-CN"/>
+        </w:rPr>
+      </w:pPr>
+      <w:r>
+        <w:rPr>
+          <w:rFonts w:hint="default"/>
+          <w:lang w:val="en-US" w:eastAsia="zh-CN"/>
+        </w:rPr>
+        <w:t xml:space="preserve">                if (cur-&gt;next == nullptr) {</w:t>
+      </w:r>
+    </w:p>
+    <w:p>
+      <w:pPr>
+        <w:ind w:firstLine="420" w:firstLineChars="0"/>
+        <w:rPr>
+          <w:rFonts w:hint="default"/>
+          <w:lang w:val="en-US" w:eastAsia="zh-CN"/>
+        </w:rPr>
+      </w:pPr>
+      <w:r>
+        <w:rPr>
+          <w:rFonts w:hint="default"/>
+          <w:lang w:val="en-US" w:eastAsia="zh-CN"/>
+        </w:rPr>
+        <w:t xml:space="preserve">                    break; // nothing left to be deleted</w:t>
+      </w:r>
+    </w:p>
+    <w:p>
+      <w:pPr>
+        <w:ind w:firstLine="420" w:firstLineChars="0"/>
+        <w:rPr>
+          <w:rFonts w:hint="default"/>
+          <w:lang w:val="en-US" w:eastAsia="zh-CN"/>
+        </w:rPr>
+      </w:pPr>
+      <w:r>
+        <w:rPr>
+          <w:rFonts w:hint="default"/>
+          <w:lang w:val="en-US" w:eastAsia="zh-CN"/>
+        </w:rPr>
+        <w:t xml:space="preserve">                }</w:t>
+      </w:r>
+    </w:p>
+    <w:p>
+      <w:pPr>
+        <w:ind w:firstLine="420" w:firstLineChars="0"/>
+        <w:rPr>
+          <w:rFonts w:hint="default"/>
+          <w:color w:val="FF0000"/>
+          <w:lang w:val="en-US" w:eastAsia="zh-CN"/>
+        </w:rPr>
+      </w:pPr>
+      <w:r>
+        <w:rPr>
+          <w:rFonts w:hint="default"/>
+          <w:lang w:val="en-US" w:eastAsia="zh-CN"/>
+        </w:rPr>
+        <w:t xml:space="preserve">        </w:t>
       </w:r>
       <w:bookmarkStart w:id="0" w:name="_GoBack"/>
-      <w:bookmarkEnd w:id="0"/>
-      <w:r>
-        <w:rPr>
-          <w:rFonts w:hint="default"/>
-          <w:lang w:val="en-US" w:eastAsia="zh-CN"/>
-        </w:rPr>
-        <w:t>个的时候没东西删了, 还是 break</w:t>
-      </w:r>
-    </w:p>
-    <w:p>
-      <w:pPr>
-        <w:ind w:firstLine="420" w:firstLineChars="0"/>
+      <w:r>
         <w:rPr>
           <w:rFonts w:hint="default"/>
           <w:color w:val="FF0000"/>
           <w:lang w:val="en-US" w:eastAsia="zh-CN"/>
         </w:rPr>
-      </w:pPr>
-      <w:r>
-        <w:rPr>
-          <w:rFonts w:hint="default"/>
-          <w:lang w:val="en-US" w:eastAsia="zh-CN"/>
-        </w:rPr>
-        <w:t xml:space="preserve">               </w:t>
-      </w:r>
-      <w:r>
+        <w:t xml:space="preserve">        auto next =cur-&gt;next;</w:t>
+      </w:r>
+    </w:p>
+    <w:p>
+      <w:pPr>
+        <w:ind w:firstLine="420" w:firstLineChars="0"/>
         <w:rPr>
           <w:rFonts w:hint="default"/>
           <w:color w:val="FF0000"/>
           <w:lang w:val="en-US" w:eastAsia="zh-CN"/>
         </w:rPr>
-        <w:t xml:space="preserve"> if (cur-&gt;next != nullptr) cur-&gt;next =  cur-&gt;next-&gt;next;</w:t>
-      </w:r>
-    </w:p>
-    <w:p>
-      <w:pPr>
-        <w:ind w:firstLine="420" w:firstLineChars="0"/>
-        <w:rPr>
-          <w:rFonts w:hint="default"/>
-          <w:lang w:val="en-US" w:eastAsia="zh-CN"/>
-        </w:rPr>
-      </w:pPr>
-      <w:r>
-        <w:rPr>
-          <w:rFonts w:hint="default"/>
-          <w:lang w:val="en-US" w:eastAsia="zh-CN"/>
-        </w:rPr>
-        <w:t xml:space="preserve">                else break;</w:t>
-      </w:r>
-    </w:p>
-    <w:p>
-      <w:pPr>
-        <w:ind w:firstLine="420" w:firstLineChars="0"/>
-        <w:rPr>
-          <w:rFonts w:hint="default"/>
-          <w:lang w:val="en-US" w:eastAsia="zh-CN"/>
-        </w:rPr>
-      </w:pPr>
-      <w:r>
-        <w:rPr>
-          <w:rFonts w:hint="default"/>
-          <w:lang w:val="en-US" w:eastAsia="zh-CN"/>
-        </w:rPr>
-        <w:t xml:space="preserve">            }</w:t>
-      </w:r>
-    </w:p>
-    <w:p>
-      <w:pPr>
-        <w:ind w:firstLine="420" w:firstLineChars="0"/>
-        <w:rPr>
-          <w:rFonts w:hint="default"/>
-          <w:lang w:val="en-US" w:eastAsia="zh-CN"/>
-        </w:rPr>
-      </w:pPr>
-      <w:r>
-        <w:rPr>
-          <w:rFonts w:hint="default"/>
-          <w:lang w:val="en-US" w:eastAsia="zh-CN"/>
-        </w:rPr>
-        <w:t xml:space="preserve">        }</w:t>
-      </w:r>
-    </w:p>
-    <w:p>
-      <w:pPr>
-        <w:ind w:firstLine="420" w:firstLineChars="0"/>
-        <w:rPr>
-          <w:rFonts w:hint="default"/>
-          <w:lang w:val="en-US" w:eastAsia="zh-CN"/>
-        </w:rPr>
-      </w:pPr>
-      <w:r>
-        <w:rPr>
-          <w:rFonts w:hint="default"/>
-          <w:lang w:val="en-US" w:eastAsia="zh-CN"/>
-        </w:rPr>
-        <w:t xml:space="preserve">        return dummy.next;</w:t>
-      </w:r>
-    </w:p>
-    <w:p>
-      <w:pPr>
-        <w:ind w:firstLine="420" w:firstLineChars="0"/>
-        <w:rPr>
-          <w:rFonts w:hint="default"/>
-          <w:lang w:val="en-US" w:eastAsia="zh-CN"/>
-        </w:rPr>
-      </w:pPr>
-      <w:r>
-        <w:rPr>
-          <w:rFonts w:hint="default"/>
-          <w:lang w:val="en-US" w:eastAsia="zh-CN"/>
-        </w:rPr>
-        <w:t xml:space="preserve">    }</w:t>
-      </w:r>
-    </w:p>
-    <w:p>
-      <w:pPr>
-        <w:ind w:firstLine="420" w:firstLineChars="0"/>
-        <w:rPr>
-          <w:rFonts w:hint="default"/>
-          <w:lang w:val="en-US" w:eastAsia="zh-CN"/>
-        </w:rPr>
-      </w:pPr>
-      <w:r>
-        <w:rPr>
-          <w:rFonts w:hint="default"/>
-          <w:lang w:val="en-US" w:eastAsia="zh-CN"/>
-        </w:rPr>
-        <w:t>};</w:t>
-      </w:r>
-    </w:p>
-    <w:p>
-      <w:pPr>
-        <w:ind w:firstLine="420" w:firstLineChars="0"/>
-        <w:rPr>
-          <w:rFonts w:hint="eastAsia"/>
-          <w:lang w:val="en-US" w:eastAsia="zh-CN"/>
-        </w:rPr>
-      </w:pPr>
-      <w:r>
-        <w:rPr>
-          <w:rFonts w:hint="eastAsia"/>
-          <w:lang w:val="en-US" w:eastAsia="zh-CN"/>
-        </w:rPr>
-        <w:t>另一种写法：</w:t>
-      </w:r>
-    </w:p>
-    <w:p>
-      <w:pPr>
-        <w:ind w:firstLine="420" w:firstLineChars="0"/>
-        <w:rPr>
-          <w:rFonts w:hint="eastAsia"/>
-          <w:lang w:val="en-US" w:eastAsia="zh-CN"/>
-        </w:rPr>
-      </w:pPr>
-      <w:r>
-        <w:rPr>
-          <w:rFonts w:hint="eastAsia"/>
-          <w:lang w:val="en-US" w:eastAsia="zh-CN"/>
-        </w:rPr>
-        <w:t>基本就是创建一个dummy指针，令其next指向head。从dummy开始，往前找m个位置，如果存在，则逐个删除node，最多删除n个，有可能剩余不足n个，那么就删除所有剩余node。</w:t>
-      </w:r>
-    </w:p>
-    <w:p>
-      <w:pPr>
-        <w:ind w:firstLine="420" w:firstLineChars="0"/>
-        <w:rPr>
-          <w:rFonts w:hint="default"/>
-          <w:lang w:val="en-US" w:eastAsia="zh-CN"/>
-        </w:rPr>
-      </w:pPr>
-      <w:r>
-        <w:rPr>
-          <w:rFonts w:hint="default"/>
-          <w:lang w:val="en-US" w:eastAsia="zh-CN"/>
-        </w:rPr>
-        <w:t>class Solution {</w:t>
-      </w:r>
-    </w:p>
-    <w:p>
-      <w:pPr>
-        <w:ind w:firstLine="420" w:firstLineChars="0"/>
-        <w:rPr>
-          <w:rFonts w:hint="default"/>
-          <w:lang w:val="en-US" w:eastAsia="zh-CN"/>
-        </w:rPr>
-      </w:pPr>
-      <w:r>
-        <w:rPr>
-          <w:rFonts w:hint="default"/>
-          <w:lang w:val="en-US" w:eastAsia="zh-CN"/>
-        </w:rPr>
-        <w:t>public:</w:t>
-      </w:r>
-    </w:p>
-    <w:p>
-      <w:pPr>
-        <w:ind w:firstLine="420" w:firstLineChars="0"/>
-        <w:rPr>
-          <w:rFonts w:hint="default"/>
-          <w:lang w:val="en-US" w:eastAsia="zh-CN"/>
-        </w:rPr>
-      </w:pPr>
-      <w:r>
-        <w:rPr>
-          <w:rFonts w:hint="default"/>
-          <w:lang w:val="en-US" w:eastAsia="zh-CN"/>
-        </w:rPr>
-        <w:t xml:space="preserve">    ListNode* deleteNodes(ListNode* head, int m, int n) {</w:t>
-      </w:r>
-    </w:p>
-    <w:p>
-      <w:pPr>
-        <w:ind w:firstLine="420" w:firstLineChars="0"/>
-        <w:rPr>
-          <w:rFonts w:hint="default"/>
-          <w:lang w:val="en-US" w:eastAsia="zh-CN"/>
-        </w:rPr>
-      </w:pPr>
-      <w:r>
-        <w:rPr>
-          <w:rFonts w:hint="default"/>
-          <w:lang w:val="en-US" w:eastAsia="zh-CN"/>
-        </w:rPr>
-        <w:t xml:space="preserve">        ListNode* dummy = new ListNode();</w:t>
-      </w:r>
-    </w:p>
-    <w:p>
-      <w:pPr>
-        <w:ind w:firstLine="420" w:firstLineChars="0"/>
-        <w:rPr>
-          <w:rFonts w:hint="default"/>
-          <w:lang w:val="en-US" w:eastAsia="zh-CN"/>
-        </w:rPr>
-      </w:pPr>
-      <w:r>
-        <w:rPr>
-          <w:rFonts w:hint="default"/>
-          <w:lang w:val="en-US" w:eastAsia="zh-CN"/>
-        </w:rPr>
-        <w:t xml:space="preserve">        dummy-&gt;next = head;</w:t>
-      </w:r>
-    </w:p>
-    <w:p>
-      <w:pPr>
-        <w:ind w:firstLine="420" w:firstLineChars="0"/>
-        <w:rPr>
-          <w:rFonts w:hint="default"/>
-          <w:lang w:val="en-US" w:eastAsia="zh-CN"/>
-        </w:rPr>
-      </w:pPr>
-      <w:r>
-        <w:rPr>
-          <w:rFonts w:hint="default"/>
-          <w:lang w:val="en-US" w:eastAsia="zh-CN"/>
-        </w:rPr>
-        <w:t xml:space="preserve">        auto cur = dummy;</w:t>
-      </w:r>
-    </w:p>
-    <w:p>
-      <w:pPr>
-        <w:ind w:firstLine="420" w:firstLineChars="0"/>
-        <w:rPr>
-          <w:rFonts w:hint="default"/>
-          <w:lang w:val="en-US" w:eastAsia="zh-CN"/>
-        </w:rPr>
-      </w:pPr>
-      <w:r>
-        <w:rPr>
-          <w:rFonts w:hint="default"/>
-          <w:lang w:val="en-US" w:eastAsia="zh-CN"/>
-        </w:rPr>
-        <w:t xml:space="preserve">        while (cur) {</w:t>
-      </w:r>
-    </w:p>
-    <w:p>
-      <w:pPr>
-        <w:ind w:firstLine="420" w:firstLineChars="0"/>
-        <w:rPr>
-          <w:rFonts w:hint="default"/>
-          <w:lang w:val="en-US" w:eastAsia="zh-CN"/>
-        </w:rPr>
-      </w:pPr>
-      <w:r>
-        <w:rPr>
-          <w:rFonts w:hint="default"/>
-          <w:lang w:val="en-US" w:eastAsia="zh-CN"/>
-        </w:rPr>
-        <w:t xml:space="preserve">            for (int i = 0; i &lt; m; i++) {</w:t>
-      </w:r>
-    </w:p>
-    <w:p>
-      <w:pPr>
-        <w:ind w:firstLine="420" w:firstLineChars="0"/>
-        <w:rPr>
-          <w:rFonts w:hint="default"/>
-          <w:lang w:val="en-US" w:eastAsia="zh-CN"/>
-        </w:rPr>
-      </w:pPr>
-      <w:r>
-        <w:rPr>
-          <w:rFonts w:hint="default"/>
-          <w:lang w:val="en-US" w:eastAsia="zh-CN"/>
-        </w:rPr>
-        <w:t xml:space="preserve">                if (cur == nullptr) {</w:t>
-      </w:r>
-    </w:p>
-    <w:p>
-      <w:pPr>
-        <w:ind w:firstLine="420" w:firstLineChars="0"/>
-        <w:rPr>
-          <w:rFonts w:hint="default"/>
-          <w:lang w:val="en-US" w:eastAsia="zh-CN"/>
-        </w:rPr>
-      </w:pPr>
-      <w:r>
-        <w:rPr>
-          <w:rFonts w:hint="default"/>
-          <w:lang w:val="en-US" w:eastAsia="zh-CN"/>
-        </w:rPr>
-        <w:t xml:space="preserve">                    break;</w:t>
-      </w:r>
-    </w:p>
-    <w:p>
-      <w:pPr>
-        <w:ind w:firstLine="420" w:firstLineChars="0"/>
-        <w:rPr>
-          <w:rFonts w:hint="default"/>
-          <w:lang w:val="en-US" w:eastAsia="zh-CN"/>
-        </w:rPr>
-      </w:pPr>
-      <w:r>
-        <w:rPr>
-          <w:rFonts w:hint="default"/>
-          <w:lang w:val="en-US" w:eastAsia="zh-CN"/>
-        </w:rPr>
-        <w:t xml:space="preserve">                }</w:t>
-      </w:r>
-    </w:p>
-    <w:p>
-      <w:pPr>
-        <w:ind w:firstLine="420" w:firstLineChars="0"/>
-        <w:rPr>
-          <w:rFonts w:hint="default"/>
-          <w:lang w:val="en-US" w:eastAsia="zh-CN"/>
-        </w:rPr>
-      </w:pPr>
-      <w:r>
-        <w:rPr>
-          <w:rFonts w:hint="default"/>
-          <w:lang w:val="en-US" w:eastAsia="zh-CN"/>
-        </w:rPr>
-        <w:t xml:space="preserve">                cur = cur-&gt;next;</w:t>
-      </w:r>
-    </w:p>
-    <w:p>
-      <w:pPr>
-        <w:ind w:firstLine="420" w:firstLineChars="0"/>
-        <w:rPr>
-          <w:rFonts w:hint="default"/>
-          <w:lang w:val="en-US" w:eastAsia="zh-CN"/>
-        </w:rPr>
-      </w:pPr>
-      <w:r>
-        <w:rPr>
-          <w:rFonts w:hint="default"/>
-          <w:lang w:val="en-US" w:eastAsia="zh-CN"/>
-        </w:rPr>
-        <w:t xml:space="preserve">            }</w:t>
-      </w:r>
-    </w:p>
-    <w:p>
-      <w:pPr>
-        <w:ind w:firstLine="420" w:firstLineChars="0"/>
-        <w:rPr>
-          <w:rFonts w:hint="default"/>
-          <w:lang w:val="en-US" w:eastAsia="zh-CN"/>
-        </w:rPr>
-      </w:pPr>
-    </w:p>
-    <w:p>
-      <w:pPr>
-        <w:ind w:firstLine="420" w:firstLineChars="0"/>
-        <w:rPr>
-          <w:rFonts w:hint="default"/>
-          <w:lang w:val="en-US" w:eastAsia="zh-CN"/>
-        </w:rPr>
-      </w:pPr>
-      <w:r>
-        <w:rPr>
-          <w:rFonts w:hint="default"/>
-          <w:lang w:val="en-US" w:eastAsia="zh-CN"/>
-        </w:rPr>
-        <w:t xml:space="preserve">            if (cur == nullptr) {</w:t>
-      </w:r>
-    </w:p>
-    <w:p>
-      <w:pPr>
-        <w:ind w:firstLine="420" w:firstLineChars="0"/>
-        <w:rPr>
-          <w:rFonts w:hint="default"/>
-          <w:lang w:val="en-US" w:eastAsia="zh-CN"/>
-        </w:rPr>
-      </w:pPr>
-      <w:r>
-        <w:rPr>
-          <w:rFonts w:hint="default"/>
-          <w:lang w:val="en-US" w:eastAsia="zh-CN"/>
-        </w:rPr>
-        <w:t xml:space="preserve">                break;</w:t>
-      </w:r>
-    </w:p>
-    <w:p>
-      <w:pPr>
-        <w:ind w:firstLine="420" w:firstLineChars="0"/>
-        <w:rPr>
-          <w:rFonts w:hint="default"/>
-          <w:lang w:val="en-US" w:eastAsia="zh-CN"/>
-        </w:rPr>
-      </w:pPr>
-      <w:r>
-        <w:rPr>
-          <w:rFonts w:hint="default"/>
-          <w:lang w:val="en-US" w:eastAsia="zh-CN"/>
-        </w:rPr>
-        <w:t xml:space="preserve">            }</w:t>
-      </w:r>
-    </w:p>
-    <w:p>
-      <w:pPr>
-        <w:ind w:firstLine="420" w:firstLineChars="0"/>
-        <w:rPr>
-          <w:rFonts w:hint="default"/>
-          <w:lang w:val="en-US" w:eastAsia="zh-CN"/>
-        </w:rPr>
-      </w:pPr>
-      <w:r>
-        <w:rPr>
-          <w:rFonts w:hint="default"/>
-          <w:lang w:val="en-US" w:eastAsia="zh-CN"/>
-        </w:rPr>
-        <w:t xml:space="preserve">            for (int i = 0; i &lt; n; i++) {</w:t>
-      </w:r>
-    </w:p>
-    <w:p>
-      <w:pPr>
-        <w:ind w:firstLine="420" w:firstLineChars="0"/>
-        <w:rPr>
-          <w:rFonts w:hint="default"/>
-          <w:lang w:val="en-US" w:eastAsia="zh-CN"/>
-        </w:rPr>
-      </w:pPr>
-      <w:r>
-        <w:rPr>
-          <w:rFonts w:hint="default"/>
-          <w:lang w:val="en-US" w:eastAsia="zh-CN"/>
-        </w:rPr>
-        <w:t xml:space="preserve">                if (cur-&gt;next == nullptr) {</w:t>
-      </w:r>
-    </w:p>
-    <w:p>
-      <w:pPr>
-        <w:ind w:firstLine="420" w:firstLineChars="0"/>
-        <w:rPr>
-          <w:rFonts w:hint="default"/>
-          <w:lang w:val="en-US" w:eastAsia="zh-CN"/>
-        </w:rPr>
-      </w:pPr>
-      <w:r>
-        <w:rPr>
-          <w:rFonts w:hint="default"/>
-          <w:lang w:val="en-US" w:eastAsia="zh-CN"/>
-        </w:rPr>
-        <w:t xml:space="preserve">                    break; // nothing left to be deleted</w:t>
-      </w:r>
-    </w:p>
-    <w:p>
-      <w:pPr>
-        <w:ind w:firstLine="420" w:firstLineChars="0"/>
-        <w:rPr>
-          <w:rFonts w:hint="default"/>
-          <w:lang w:val="en-US" w:eastAsia="zh-CN"/>
-        </w:rPr>
-      </w:pPr>
-      <w:r>
-        <w:rPr>
-          <w:rFonts w:hint="default"/>
-          <w:lang w:val="en-US" w:eastAsia="zh-CN"/>
-        </w:rPr>
-        <w:t xml:space="preserve">                }</w:t>
-      </w:r>
-    </w:p>
-    <w:p>
-      <w:pPr>
-        <w:ind w:firstLine="420" w:firstLineChars="0"/>
-        <w:rPr>
-          <w:rFonts w:hint="default"/>
-          <w:lang w:val="en-US" w:eastAsia="zh-CN"/>
-        </w:rPr>
-      </w:pPr>
-      <w:r>
-        <w:rPr>
-          <w:rFonts w:hint="default"/>
-          <w:lang w:val="en-US" w:eastAsia="zh-CN"/>
-        </w:rPr>
-        <w:t xml:space="preserve">                auto next =cur-&gt;next;</w:t>
-      </w:r>
-    </w:p>
-    <w:p>
-      <w:pPr>
-        <w:ind w:firstLine="420" w:firstLineChars="0"/>
-        <w:rPr>
-          <w:rFonts w:hint="default"/>
-          <w:lang w:val="en-US" w:eastAsia="zh-CN"/>
-        </w:rPr>
-      </w:pPr>
-      <w:r>
-        <w:rPr>
-          <w:rFonts w:hint="default"/>
+      </w:pPr>
+      <w:r>
+        <w:rPr>
+          <w:rFonts w:hint="default"/>
+          <w:color w:val="FF0000"/>
           <w:lang w:val="en-US" w:eastAsia="zh-CN"/>
         </w:rPr>
         <w:t xml:space="preserve">                cur-&gt;next = cur-&gt;next-&gt;next;</w:t>
@@ -1693,17 +1705,20 @@
         <w:ind w:firstLine="420" w:firstLineChars="0"/>
         <w:rPr>
           <w:rFonts w:hint="default"/>
-          <w:lang w:val="en-US" w:eastAsia="zh-CN"/>
-        </w:rPr>
-      </w:pPr>
-      <w:r>
-        <w:rPr>
-          <w:rFonts w:hint="default"/>
+          <w:color w:val="FF0000"/>
+          <w:lang w:val="en-US" w:eastAsia="zh-CN"/>
+        </w:rPr>
+      </w:pPr>
+      <w:r>
+        <w:rPr>
+          <w:rFonts w:hint="default"/>
+          <w:color w:val="FF0000"/>
           <w:lang w:val="en-US" w:eastAsia="zh-CN"/>
         </w:rPr>
         <w:t xml:space="preserve">                delete next;</w:t>
       </w:r>
     </w:p>
+    <w:bookmarkEnd w:id="0"/>
     <w:p>
       <w:pPr>
         <w:ind w:firstLine="420" w:firstLineChars="0"/>
